--- a/inst/rmarkdown/templates/information2director/resources/information2director_template.docx
+++ b/inst/rmarkdown/templates/information2director/resources/information2director_template.docx
@@ -219,7 +219,7 @@
 </file>
 
 <file path=word/footer1.xml><?xml version="1.0" encoding="utf-8"?>
-<w:ftr xmlns:wpc="http://schemas.microsoft.com/office/word/2010/wordprocessingCanvas" xmlns:mo="http://schemas.microsoft.com/office/mac/office/2008/main" xmlns:mc="http://schemas.openxmlformats.org/markup-compatibility/2006" xmlns:mv="urn:schemas-microsoft-com:mac:vml" xmlns:o="urn:schemas-microsoft-com:office:office" xmlns:r="http://schemas.openxmlformats.org/officeDocument/2006/relationships" xmlns:m="http://schemas.openxmlformats.org/officeDocument/2006/math" xmlns:v="urn:schemas-microsoft-com:vml" xmlns:wp14="http://schemas.microsoft.com/office/word/2010/wordprocessingDrawing" xmlns:wp="http://schemas.openxmlformats.org/drawingml/2006/wordprocessingDrawing" xmlns:w10="urn:schemas-microsoft-com:office:word" xmlns:w="http://schemas.openxmlformats.org/wordprocessingml/2006/main" xmlns:w14="http://schemas.microsoft.com/office/word/2010/wordml" xmlns:wpg="http://schemas.microsoft.com/office/word/2010/wordprocessingGroup" xmlns:wpi="http://schemas.microsoft.com/office/word/2010/wordprocessingInk" xmlns:wne="http://schemas.microsoft.com/office/word/2006/wordml" xmlns:wps="http://schemas.microsoft.com/office/word/2010/wordprocessingShape" mc:Ignorable="w14 wp14">
+<w:ftr xmlns:wpc="http://schemas.microsoft.com/office/word/2010/wordprocessingCanvas" xmlns:mo="http://schemas.microsoft.com/office/mac/office/2008/main" xmlns:mc="http://schemas.openxmlformats.org/markup-compatibility/2006" xmlns:mv="urn:schemas-microsoft-com:mac:vml" xmlns:o="urn:schemas-microsoft-com:office:office" xmlns:r="http://schemas.openxmlformats.org/officeDocument/2006/relationships" xmlns:m="http://schemas.openxmlformats.org/officeDocument/2006/math" xmlns:v="urn:schemas-microsoft-com:vml" xmlns:wp14="http://schemas.microsoft.com/office/word/2010/wordprocessingDrawing" xmlns:wp="http://schemas.openxmlformats.org/drawingml/2006/wordprocessingDrawing" xmlns:w10="urn:schemas-microsoft-com:office:word" xmlns:w="http://schemas.openxmlformats.org/wordprocessingml/2006/main" xmlns:w14="http://schemas.microsoft.com/office/word/2010/wordml" xmlns:wpg="http://schemas.microsoft.com/office/word/2010/wordprocessingGroup" xmlns:wpi="http://schemas.microsoft.com/office/word/2010/wordprocessingInk" xmlns:wne="http://schemas.microsoft.com/office/word/2006/wordml" xmlns:wps="http://schemas.microsoft.com/office/word/2010/wordprocessingShape" mc:Ignorable="w14 wp14 mv">
   <w:p>
     <w:pPr>
       <w:pStyle w:val="Footer"/>
@@ -257,7 +257,7 @@
 </file>
 
 <file path=word/footer2.xml><?xml version="1.0" encoding="utf-8"?>
-<w:ftr xmlns:wpc="http://schemas.microsoft.com/office/word/2010/wordprocessingCanvas" xmlns:mo="http://schemas.microsoft.com/office/mac/office/2008/main" xmlns:mc="http://schemas.openxmlformats.org/markup-compatibility/2006" xmlns:mv="urn:schemas-microsoft-com:mac:vml" xmlns:o="urn:schemas-microsoft-com:office:office" xmlns:r="http://schemas.openxmlformats.org/officeDocument/2006/relationships" xmlns:m="http://schemas.openxmlformats.org/officeDocument/2006/math" xmlns:v="urn:schemas-microsoft-com:vml" xmlns:wp14="http://schemas.microsoft.com/office/word/2010/wordprocessingDrawing" xmlns:wp="http://schemas.openxmlformats.org/drawingml/2006/wordprocessingDrawing" xmlns:w10="urn:schemas-microsoft-com:office:word" xmlns:w="http://schemas.openxmlformats.org/wordprocessingml/2006/main" xmlns:w14="http://schemas.microsoft.com/office/word/2010/wordml" xmlns:wpg="http://schemas.microsoft.com/office/word/2010/wordprocessingGroup" xmlns:wpi="http://schemas.microsoft.com/office/word/2010/wordprocessingInk" xmlns:wne="http://schemas.microsoft.com/office/word/2006/wordml" xmlns:wps="http://schemas.microsoft.com/office/word/2010/wordprocessingShape" mc:Ignorable="w14 wp14">
+<w:ftr xmlns:wpc="http://schemas.microsoft.com/office/word/2010/wordprocessingCanvas" xmlns:mo="http://schemas.microsoft.com/office/mac/office/2008/main" xmlns:mc="http://schemas.openxmlformats.org/markup-compatibility/2006" xmlns:mv="urn:schemas-microsoft-com:mac:vml" xmlns:o="urn:schemas-microsoft-com:office:office" xmlns:r="http://schemas.openxmlformats.org/officeDocument/2006/relationships" xmlns:m="http://schemas.openxmlformats.org/officeDocument/2006/math" xmlns:v="urn:schemas-microsoft-com:vml" xmlns:wp14="http://schemas.microsoft.com/office/word/2010/wordprocessingDrawing" xmlns:wp="http://schemas.openxmlformats.org/drawingml/2006/wordprocessingDrawing" xmlns:w10="urn:schemas-microsoft-com:office:word" xmlns:w="http://schemas.openxmlformats.org/wordprocessingml/2006/main" xmlns:w14="http://schemas.microsoft.com/office/word/2010/wordml" xmlns:wpg="http://schemas.microsoft.com/office/word/2010/wordprocessingGroup" xmlns:wpi="http://schemas.microsoft.com/office/word/2010/wordprocessingInk" xmlns:wne="http://schemas.microsoft.com/office/word/2006/wordml" xmlns:wps="http://schemas.microsoft.com/office/word/2010/wordprocessingShape" mc:Ignorable="w14 wp14 mv">
   <w:p>
     <w:pPr>
       <w:pStyle w:val="Footer"/>
@@ -295,7 +295,7 @@
 </file>
 
 <file path=word/footer3.xml><?xml version="1.0" encoding="utf-8"?>
-<w:ftr xmlns:wpc="http://schemas.microsoft.com/office/word/2010/wordprocessingCanvas" xmlns:mo="http://schemas.microsoft.com/office/mac/office/2008/main" xmlns:mc="http://schemas.openxmlformats.org/markup-compatibility/2006" xmlns:mv="urn:schemas-microsoft-com:mac:vml" xmlns:o="urn:schemas-microsoft-com:office:office" xmlns:r="http://schemas.openxmlformats.org/officeDocument/2006/relationships" xmlns:m="http://schemas.openxmlformats.org/officeDocument/2006/math" xmlns:v="urn:schemas-microsoft-com:vml" xmlns:wp14="http://schemas.microsoft.com/office/word/2010/wordprocessingDrawing" xmlns:wp="http://schemas.openxmlformats.org/drawingml/2006/wordprocessingDrawing" xmlns:w10="urn:schemas-microsoft-com:office:word" xmlns:w="http://schemas.openxmlformats.org/wordprocessingml/2006/main" xmlns:w14="http://schemas.microsoft.com/office/word/2010/wordml" xmlns:wpg="http://schemas.microsoft.com/office/word/2010/wordprocessingGroup" xmlns:wpi="http://schemas.microsoft.com/office/word/2010/wordprocessingInk" xmlns:wne="http://schemas.microsoft.com/office/word/2006/wordml" xmlns:wps="http://schemas.microsoft.com/office/word/2010/wordprocessingShape" mc:Ignorable="w14 wp14">
+<w:ftr xmlns:wpc="http://schemas.microsoft.com/office/word/2010/wordprocessingCanvas" xmlns:mo="http://schemas.microsoft.com/office/mac/office/2008/main" xmlns:mc="http://schemas.openxmlformats.org/markup-compatibility/2006" xmlns:mv="urn:schemas-microsoft-com:mac:vml" xmlns:o="urn:schemas-microsoft-com:office:office" xmlns:r="http://schemas.openxmlformats.org/officeDocument/2006/relationships" xmlns:m="http://schemas.openxmlformats.org/officeDocument/2006/math" xmlns:v="urn:schemas-microsoft-com:vml" xmlns:wp14="http://schemas.microsoft.com/office/word/2010/wordprocessingDrawing" xmlns:wp="http://schemas.openxmlformats.org/drawingml/2006/wordprocessingDrawing" xmlns:w10="urn:schemas-microsoft-com:office:word" xmlns:w="http://schemas.openxmlformats.org/wordprocessingml/2006/main" xmlns:w14="http://schemas.microsoft.com/office/word/2010/wordml" xmlns:wpg="http://schemas.microsoft.com/office/word/2010/wordprocessingGroup" xmlns:wpi="http://schemas.microsoft.com/office/word/2010/wordprocessingInk" xmlns:wne="http://schemas.microsoft.com/office/word/2006/wordml" xmlns:wps="http://schemas.microsoft.com/office/word/2010/wordprocessingShape" mc:Ignorable="w14 wp14 mv">
   <w:p>
     <w:pPr>
       <w:pStyle w:val="Footer"/>
@@ -340,7 +340,7 @@
 </file>
 
 <file path=word/header1.xml><?xml version="1.0" encoding="utf-8"?>
-<w:hdr xmlns:wpc="http://schemas.microsoft.com/office/word/2010/wordprocessingCanvas" xmlns:mo="http://schemas.microsoft.com/office/mac/office/2008/main" xmlns:mc="http://schemas.openxmlformats.org/markup-compatibility/2006" xmlns:mv="urn:schemas-microsoft-com:mac:vml" xmlns:o="urn:schemas-microsoft-com:office:office" xmlns:r="http://schemas.openxmlformats.org/officeDocument/2006/relationships" xmlns:m="http://schemas.openxmlformats.org/officeDocument/2006/math" xmlns:v="urn:schemas-microsoft-com:vml" xmlns:wp14="http://schemas.microsoft.com/office/word/2010/wordprocessingDrawing" xmlns:wp="http://schemas.openxmlformats.org/drawingml/2006/wordprocessingDrawing" xmlns:w10="urn:schemas-microsoft-com:office:word" xmlns:w="http://schemas.openxmlformats.org/wordprocessingml/2006/main" xmlns:w14="http://schemas.microsoft.com/office/word/2010/wordml" xmlns:wpg="http://schemas.microsoft.com/office/word/2010/wordprocessingGroup" xmlns:wpi="http://schemas.microsoft.com/office/word/2010/wordprocessingInk" xmlns:wne="http://schemas.microsoft.com/office/word/2006/wordml" xmlns:wps="http://schemas.microsoft.com/office/word/2010/wordprocessingShape" mc:Ignorable="w14 wp14">
+<w:hdr xmlns:wpc="http://schemas.microsoft.com/office/word/2010/wordprocessingCanvas" xmlns:mo="http://schemas.microsoft.com/office/mac/office/2008/main" xmlns:mc="http://schemas.openxmlformats.org/markup-compatibility/2006" xmlns:mv="urn:schemas-microsoft-com:mac:vml" xmlns:o="urn:schemas-microsoft-com:office:office" xmlns:r="http://schemas.openxmlformats.org/officeDocument/2006/relationships" xmlns:m="http://schemas.openxmlformats.org/officeDocument/2006/math" xmlns:v="urn:schemas-microsoft-com:vml" xmlns:wp14="http://schemas.microsoft.com/office/word/2010/wordprocessingDrawing" xmlns:wp="http://schemas.openxmlformats.org/drawingml/2006/wordprocessingDrawing" xmlns:w10="urn:schemas-microsoft-com:office:word" xmlns:w="http://schemas.openxmlformats.org/wordprocessingml/2006/main" xmlns:w14="http://schemas.microsoft.com/office/word/2010/wordml" xmlns:wpg="http://schemas.microsoft.com/office/word/2010/wordprocessingGroup" xmlns:wpi="http://schemas.microsoft.com/office/word/2010/wordprocessingInk" xmlns:wne="http://schemas.microsoft.com/office/word/2006/wordml" xmlns:wps="http://schemas.microsoft.com/office/word/2010/wordprocessingShape" mc:Ignorable="w14 wp14 mv">
   <w:p>
     <w:pPr>
       <w:pStyle w:val="Header"/>
@@ -352,6 +352,42 @@
         <w:szCs w:val="20"/>
       </w:rPr>
     </w:pPr>
+    <w:r>
+      <w:rPr>
+        <w:noProof/>
+      </w:rPr>
+      <w:pict w14:anchorId="7CF03E7C">
+        <v:shapetype id="_x0000_t202" coordsize="21600,21600" o:spt="202" path="m0,0l0,21600,21600,21600,21600,0xe">
+          <v:stroke joinstyle="miter"/>
+          <v:path gradientshapeok="t" o:connecttype="rect"/>
+        </v:shapetype>
+        <v:shape id="_x0000_s1025" type="#_x0000_t202" style="position:absolute;left:0;text-align:left;margin-left:252pt;margin-top:18pt;width:198pt;height:36pt;z-index:251658240" filled="f" stroked="f">
+          <v:fill o:detectmouseclick="t"/>
+          <v:textbox inset=",7.2pt,,7.2pt">
+            <w:txbxContent>
+              <w:p>
+                <w:pPr>
+                  <w:jc w:val="right"/>
+                  <w:rPr>
+                    <w:b/>
+                    <w:sz w:val="32"/>
+                    <w:szCs w:val="32"/>
+                  </w:rPr>
+                </w:pPr>
+                <w:r>
+                  <w:rPr>
+                    <w:b/>
+                    <w:sz w:val="32"/>
+                    <w:szCs w:val="32"/>
+                  </w:rPr>
+                  <w:t>DRAFT</w:t>
+                </w:r>
+              </w:p>
+            </w:txbxContent>
+          </v:textbox>
+        </v:shape>
+      </w:pict>
+    </w:r>
     <w:r>
       <w:rPr>
         <w:noProof/>
@@ -2580,7 +2616,7 @@
 </file>
 
 <file path=customXml/itemProps1.xml><?xml version="1.0" encoding="utf-8"?>
-<ds:datastoreItem xmlns:ds="http://schemas.openxmlformats.org/officeDocument/2006/customXml" ds:itemID="{656BB21A-3079-054D-9178-88DD86F2189A}">
+<ds:datastoreItem xmlns:ds="http://schemas.openxmlformats.org/officeDocument/2006/customXml" ds:itemID="{4BBA08FF-3C90-6E40-852A-7E4CC1C71E93}">
   <ds:schemaRefs>
     <ds:schemaRef ds:uri="http://schemas.openxmlformats.org/officeDocument/2006/bibliography"/>
   </ds:schemaRefs>

--- a/inst/rmarkdown/templates/information2director/resources/information2director_template.docx
+++ b/inst/rmarkdown/templates/information2director/resources/information2director_template.docx
@@ -6,8 +6,6 @@
       <w:pPr>
         <w:pStyle w:val="Heading1"/>
       </w:pPr>
-      <w:bookmarkStart w:id="0" w:name="_GoBack"/>
-      <w:bookmarkEnd w:id="0"/>
     </w:p>
     <w:p>
       <w:r>
@@ -178,12 +176,15 @@
       <w:pPr>
         <w:pStyle w:val="BodyText"/>
       </w:pPr>
+      <w:bookmarkStart w:id="0" w:name="_GoBack"/>
+      <w:bookmarkEnd w:id="0"/>
     </w:p>
     <w:sectPr>
-      <w:footerReference w:type="even" r:id="rId9"/>
-      <w:footerReference w:type="default" r:id="rId10"/>
-      <w:headerReference w:type="first" r:id="rId11"/>
-      <w:footerReference w:type="first" r:id="rId12"/>
+      <w:headerReference w:type="default" r:id="rId9"/>
+      <w:footerReference w:type="even" r:id="rId10"/>
+      <w:footerReference w:type="default" r:id="rId11"/>
+      <w:headerReference w:type="first" r:id="rId12"/>
+      <w:footerReference w:type="first" r:id="rId13"/>
       <w:pgSz w:w="12240" w:h="15840"/>
       <w:pgMar w:top="1440" w:right="1800" w:bottom="1440" w:left="1800" w:header="720" w:footer="720" w:gutter="0"/>
       <w:cols w:space="720"/>
@@ -277,6 +278,19 @@
         <w:rStyle w:val="PageNumber"/>
       </w:rPr>
       <w:instrText xml:space="preserve">PAGE  </w:instrText>
+    </w:r>
+    <w:r>
+      <w:rPr>
+        <w:rStyle w:val="PageNumber"/>
+      </w:rPr>
+      <w:fldChar w:fldCharType="separate"/>
+    </w:r>
+    <w:r>
+      <w:rPr>
+        <w:rStyle w:val="PageNumber"/>
+        <w:noProof/>
+      </w:rPr>
+      <w:t>2</w:t>
     </w:r>
     <w:r>
       <w:rPr>
@@ -340,6 +354,54 @@
 </file>
 
 <file path=word/header1.xml><?xml version="1.0" encoding="utf-8"?>
+<w:hdr xmlns:wpc="http://schemas.microsoft.com/office/word/2010/wordprocessingCanvas" xmlns:mo="http://schemas.microsoft.com/office/mac/office/2008/main" xmlns:mc="http://schemas.openxmlformats.org/markup-compatibility/2006" xmlns:mv="urn:schemas-microsoft-com:mac:vml" xmlns:o="urn:schemas-microsoft-com:office:office" xmlns:r="http://schemas.openxmlformats.org/officeDocument/2006/relationships" xmlns:m="http://schemas.openxmlformats.org/officeDocument/2006/math" xmlns:v="urn:schemas-microsoft-com:vml" xmlns:wp14="http://schemas.microsoft.com/office/word/2010/wordprocessingDrawing" xmlns:wp="http://schemas.openxmlformats.org/drawingml/2006/wordprocessingDrawing" xmlns:w10="urn:schemas-microsoft-com:office:word" xmlns:w="http://schemas.openxmlformats.org/wordprocessingml/2006/main" xmlns:w14="http://schemas.microsoft.com/office/word/2010/wordml" xmlns:wpg="http://schemas.microsoft.com/office/word/2010/wordprocessingGroup" xmlns:wpi="http://schemas.microsoft.com/office/word/2010/wordprocessingInk" xmlns:wne="http://schemas.microsoft.com/office/word/2006/wordml" xmlns:wps="http://schemas.microsoft.com/office/word/2010/wordprocessingShape" mc:Ignorable="w14 wp14 mv">
+  <w:p>
+    <w:pPr>
+      <w:pStyle w:val="Header"/>
+      <w:jc w:val="right"/>
+    </w:pPr>
+    <w:r>
+      <w:rPr>
+        <w:noProof/>
+      </w:rPr>
+      <w:pict w14:anchorId="7CF03E7C">
+        <v:shapetype id="_x0000_t202" coordsize="21600,21600" o:spt="202" path="m0,0l0,21600,21600,21600,21600,0xe">
+          <v:stroke joinstyle="miter"/>
+          <v:path gradientshapeok="t" o:connecttype="rect"/>
+        </v:shapetype>
+        <v:shape id="_x0000_s1028" type="#_x0000_t202" style="position:absolute;left:0;text-align:left;margin-left:253.2pt;margin-top:-4.2pt;width:198pt;height:36pt;z-index:251659264;mso-wrap-edited:f" wrapcoords="0 0 21600 0 21600 21600 0 21600 0 0" filled="f" stroked="f">
+          <v:fill o:detectmouseclick="t"/>
+          <v:textbox inset=",7.2pt,,7.2pt">
+            <w:txbxContent>
+              <w:p>
+                <w:pPr>
+                  <w:jc w:val="right"/>
+                  <w:rPr>
+                    <w:b/>
+                    <w:sz w:val="32"/>
+                    <w:szCs w:val="32"/>
+                  </w:rPr>
+                </w:pPr>
+                <w:r>
+                  <w:rPr>
+                    <w:b/>
+                    <w:sz w:val="32"/>
+                    <w:szCs w:val="32"/>
+                  </w:rPr>
+                  <w:t>DRAFT</w:t>
+                </w:r>
+              </w:p>
+            </w:txbxContent>
+          </v:textbox>
+          <w10:wrap type="through"/>
+        </v:shape>
+      </w:pict>
+    </w:r>
+  </w:p>
+</w:hdr>
+</file>
+
+<file path=word/header2.xml><?xml version="1.0" encoding="utf-8"?>
 <w:hdr xmlns:wpc="http://schemas.microsoft.com/office/word/2010/wordprocessingCanvas" xmlns:mo="http://schemas.microsoft.com/office/mac/office/2008/main" xmlns:mc="http://schemas.openxmlformats.org/markup-compatibility/2006" xmlns:mv="urn:schemas-microsoft-com:mac:vml" xmlns:o="urn:schemas-microsoft-com:office:office" xmlns:r="http://schemas.openxmlformats.org/officeDocument/2006/relationships" xmlns:m="http://schemas.openxmlformats.org/officeDocument/2006/math" xmlns:v="urn:schemas-microsoft-com:vml" xmlns:wp14="http://schemas.microsoft.com/office/word/2010/wordprocessingDrawing" xmlns:wp="http://schemas.openxmlformats.org/drawingml/2006/wordprocessingDrawing" xmlns:w10="urn:schemas-microsoft-com:office:word" xmlns:w="http://schemas.openxmlformats.org/wordprocessingml/2006/main" xmlns:w14="http://schemas.microsoft.com/office/word/2010/wordml" xmlns:wpg="http://schemas.microsoft.com/office/word/2010/wordprocessingGroup" xmlns:wpi="http://schemas.microsoft.com/office/word/2010/wordprocessingInk" xmlns:wne="http://schemas.microsoft.com/office/word/2006/wordml" xmlns:wps="http://schemas.microsoft.com/office/word/2010/wordprocessingShape" mc:Ignorable="w14 wp14 mv">
   <w:p>
     <w:pPr>
@@ -2616,7 +2678,7 @@
 </file>
 
 <file path=customXml/itemProps1.xml><?xml version="1.0" encoding="utf-8"?>
-<ds:datastoreItem xmlns:ds="http://schemas.openxmlformats.org/officeDocument/2006/customXml" ds:itemID="{4BBA08FF-3C90-6E40-852A-7E4CC1C71E93}">
+<ds:datastoreItem xmlns:ds="http://schemas.openxmlformats.org/officeDocument/2006/customXml" ds:itemID="{09236677-823F-A749-B1A2-8BC4C1721A47}">
   <ds:schemaRefs>
     <ds:schemaRef ds:uri="http://schemas.openxmlformats.org/officeDocument/2006/bibliography"/>
   </ds:schemaRefs>

--- a/inst/rmarkdown/templates/information2director/resources/information2director_template.docx
+++ b/inst/rmarkdown/templates/information2director/resources/information2director_template.docx
@@ -9,7 +9,7 @@
     </w:p>
     <w:p>
       <w:r>
-        <w:t>~~~</w:t>
+        <w:t>$</w:t>
       </w:r>
       <w:proofErr w:type="spellStart"/>
       <w:proofErr w:type="gramStart"/>
@@ -22,7 +22,7 @@
       </w:r>
       <w:proofErr w:type="spellEnd"/>
       <w:r>
-        <w:t>~~~</w:t>
+        <w:t>$</w:t>
       </w:r>
     </w:p>
     <w:p>
@@ -30,7 +30,12 @@
         <w:pStyle w:val="Heading4"/>
       </w:pPr>
       <w:r>
-        <w:t>Information memorandum for the Director</w:t>
+        <w:t xml:space="preserve">Information memorandum </w:t>
+      </w:r>
+      <w:bookmarkStart w:id="0" w:name="_GoBack"/>
+      <w:bookmarkEnd w:id="0"/>
+      <w:r>
+        <w:t>for the Director</w:t>
       </w:r>
     </w:p>
     <w:p>
@@ -45,8 +50,8 @@
         <w:tblLook w:val="04A0" w:firstRow="1" w:lastRow="0" w:firstColumn="1" w:lastColumn="0" w:noHBand="0" w:noVBand="1"/>
       </w:tblPr>
       <w:tblGrid>
-        <w:gridCol w:w="2522"/>
-        <w:gridCol w:w="6334"/>
+        <w:gridCol w:w="2531"/>
+        <w:gridCol w:w="6325"/>
       </w:tblGrid>
       <w:tr>
         <w:trPr>
@@ -76,7 +81,7 @@
               <w:cnfStyle w:val="000000000000" w:firstRow="0" w:lastRow="0" w:firstColumn="0" w:lastColumn="0" w:oddVBand="0" w:evenVBand="0" w:oddHBand="0" w:evenHBand="0" w:firstRowFirstColumn="0" w:firstRowLastColumn="0" w:lastRowFirstColumn="0" w:lastRowLastColumn="0"/>
             </w:pPr>
             <w:r>
-              <w:t>~~~</w:t>
+              <w:t>$</w:t>
             </w:r>
             <w:proofErr w:type="gramStart"/>
             <w:r>
@@ -84,7 +89,7 @@
             </w:r>
             <w:proofErr w:type="gramEnd"/>
             <w:r>
-              <w:t>~~~</w:t>
+              <w:t>$</w:t>
             </w:r>
           </w:p>
         </w:tc>
@@ -117,7 +122,7 @@
               <w:cnfStyle w:val="000000000000" w:firstRow="0" w:lastRow="0" w:firstColumn="0" w:lastColumn="0" w:oddVBand="0" w:evenVBand="0" w:oddHBand="0" w:evenHBand="0" w:firstRowFirstColumn="0" w:firstRowLastColumn="0" w:lastRowFirstColumn="0" w:lastRowLastColumn="0"/>
             </w:pPr>
             <w:r>
-              <w:t>~~~</w:t>
+              <w:t>$</w:t>
             </w:r>
             <w:proofErr w:type="gramStart"/>
             <w:r>
@@ -125,7 +130,7 @@
             </w:r>
             <w:proofErr w:type="gramEnd"/>
             <w:r>
-              <w:t>~~~</w:t>
+              <w:t>$</w:t>
             </w:r>
           </w:p>
         </w:tc>
@@ -158,7 +163,7 @@
               <w:cnfStyle w:val="000000000000" w:firstRow="0" w:lastRow="0" w:firstColumn="0" w:lastColumn="0" w:oddVBand="0" w:evenVBand="0" w:oddHBand="0" w:evenHBand="0" w:firstRowFirstColumn="0" w:firstRowLastColumn="0" w:lastRowFirstColumn="0" w:lastRowLastColumn="0"/>
             </w:pPr>
             <w:r>
-              <w:t>~~~</w:t>
+              <w:t>$</w:t>
             </w:r>
             <w:proofErr w:type="gramStart"/>
             <w:r>
@@ -166,7 +171,7 @@
             </w:r>
             <w:proofErr w:type="gramEnd"/>
             <w:r>
-              <w:t>~~~</w:t>
+              <w:t>$</w:t>
             </w:r>
           </w:p>
         </w:tc>
@@ -176,8 +181,6 @@
       <w:pPr>
         <w:pStyle w:val="BodyText"/>
       </w:pPr>
-      <w:bookmarkStart w:id="0" w:name="_GoBack"/>
-      <w:bookmarkEnd w:id="0"/>
     </w:p>
     <w:sectPr>
       <w:headerReference w:type="default" r:id="rId9"/>
@@ -198,9 +201,6 @@
 <w:endnotes xmlns:wpc="http://schemas.microsoft.com/office/word/2010/wordprocessingCanvas" xmlns:mo="http://schemas.microsoft.com/office/mac/office/2008/main" xmlns:mc="http://schemas.openxmlformats.org/markup-compatibility/2006" xmlns:mv="urn:schemas-microsoft-com:mac:vml" xmlns:o="urn:schemas-microsoft-com:office:office" xmlns:r="http://schemas.openxmlformats.org/officeDocument/2006/relationships" xmlns:m="http://schemas.openxmlformats.org/officeDocument/2006/math" xmlns:v="urn:schemas-microsoft-com:vml" xmlns:wp14="http://schemas.microsoft.com/office/word/2010/wordprocessingDrawing" xmlns:wp="http://schemas.openxmlformats.org/drawingml/2006/wordprocessingDrawing" xmlns:w10="urn:schemas-microsoft-com:office:word" xmlns:w="http://schemas.openxmlformats.org/wordprocessingml/2006/main" xmlns:w14="http://schemas.microsoft.com/office/word/2010/wordml" xmlns:wpg="http://schemas.microsoft.com/office/word/2010/wordprocessingGroup" xmlns:wpi="http://schemas.microsoft.com/office/word/2010/wordprocessingInk" xmlns:wne="http://schemas.microsoft.com/office/word/2006/wordml" xmlns:wps="http://schemas.microsoft.com/office/word/2010/wordprocessingShape" mc:Ignorable="w14 wp14">
   <w:endnote w:type="separator" w:id="-1">
     <w:p>
-      <w:pPr>
-        <w:spacing w:after="0"/>
-      </w:pPr>
       <w:r>
         <w:separator/>
       </w:r>
@@ -208,9 +208,6 @@
   </w:endnote>
   <w:endnote w:type="continuationSeparator" w:id="0">
     <w:p>
-      <w:pPr>
-        <w:spacing w:after="0"/>
-      </w:pPr>
       <w:r>
         <w:continuationSeparator/>
       </w:r>
@@ -416,7 +413,9 @@
     </w:pPr>
     <w:r>
       <w:rPr>
+        <w:rFonts w:asciiTheme="minorHAnsi" w:hAnsiTheme="minorHAnsi"/>
         <w:noProof/>
+        <w:sz w:val="24"/>
       </w:rPr>
       <w:pict w14:anchorId="7CF03E7C">
         <v:shapetype id="_x0000_t202" coordsize="21600,21600" o:spt="202" path="m0,0l0,21600,21600,21600,21600,0xe">
@@ -1279,6 +1278,14 @@
   <w:style w:type="paragraph" w:default="1" w:styleId="Normal">
     <w:name w:val="Normal"/>
     <w:qFormat/>
+    <w:rsid w:val="002740FD"/>
+    <w:pPr>
+      <w:spacing w:after="0" w:line="320" w:lineRule="atLeast"/>
+    </w:pPr>
+    <w:rPr>
+      <w:rFonts w:ascii="Georgia" w:hAnsi="Georgia"/>
+      <w:sz w:val="22"/>
+    </w:rPr>
   </w:style>
   <w:style w:type="paragraph" w:styleId="Heading1">
     <w:name w:val="heading 1"/>
@@ -1312,7 +1319,7 @@
     <w:pPr>
       <w:keepNext/>
       <w:keepLines/>
-      <w:spacing w:before="200" w:after="0"/>
+      <w:spacing w:before="200"/>
       <w:outlineLvl w:val="1"/>
     </w:pPr>
     <w:rPr>
@@ -1334,7 +1341,7 @@
     <w:pPr>
       <w:keepNext/>
       <w:keepLines/>
-      <w:spacing w:before="200" w:after="0"/>
+      <w:spacing w:before="200"/>
       <w:outlineLvl w:val="2"/>
     </w:pPr>
     <w:rPr>
@@ -1377,7 +1384,7 @@
     <w:pPr>
       <w:keepNext/>
       <w:keepLines/>
-      <w:spacing w:before="200" w:after="0"/>
+      <w:spacing w:before="200"/>
       <w:outlineLvl w:val="4"/>
     </w:pPr>
     <w:rPr>
@@ -1397,7 +1404,7 @@
     <w:pPr>
       <w:keepNext/>
       <w:keepLines/>
-      <w:spacing w:before="200" w:after="0"/>
+      <w:spacing w:before="200"/>
       <w:outlineLvl w:val="5"/>
     </w:pPr>
     <w:rPr>
@@ -1559,7 +1566,6 @@
     <w:pPr>
       <w:keepNext/>
       <w:keepLines/>
-      <w:spacing w:after="0"/>
     </w:pPr>
     <w:rPr>
       <w:b/>
@@ -1982,9 +1988,6 @@
     <w:basedOn w:val="Normal"/>
     <w:link w:val="BalloonTextChar"/>
     <w:rsid w:val="00A13EB4"/>
-    <w:pPr>
-      <w:spacing w:after="0"/>
-    </w:pPr>
     <w:rPr>
       <w:rFonts w:ascii="Lucida Grande" w:hAnsi="Lucida Grande" w:cs="Lucida Grande"/>
       <w:sz w:val="18"/>
@@ -2013,7 +2016,6 @@
         <w:tab w:val="center" w:pos="4320"/>
         <w:tab w:val="right" w:pos="8640"/>
       </w:tabs>
-      <w:spacing w:after="0"/>
     </w:pPr>
   </w:style>
   <w:style w:type="character" w:customStyle="1" w:styleId="HeaderChar">
@@ -2033,7 +2035,6 @@
         <w:tab w:val="center" w:pos="4320"/>
         <w:tab w:val="right" w:pos="8640"/>
       </w:tabs>
-      <w:spacing w:after="0"/>
     </w:pPr>
   </w:style>
   <w:style w:type="character" w:customStyle="1" w:styleId="FooterChar">
@@ -2071,7 +2072,7 @@
     <w:qFormat/>
     <w:rsid w:val="007B599F"/>
     <w:pPr>
-      <w:spacing w:after="0" w:line="200" w:lineRule="exact"/>
+      <w:spacing w:line="200" w:lineRule="exact"/>
       <w:ind w:left="144"/>
     </w:pPr>
     <w:rPr>
@@ -2126,12 +2127,8 @@
     <w:link w:val="NormalBodyTextChar"/>
     <w:qFormat/>
     <w:rsid w:val="0074797F"/>
-    <w:pPr>
-      <w:spacing w:after="0"/>
-    </w:pPr>
-    <w:rPr>
-      <w:rFonts w:ascii="Georgia" w:eastAsiaTheme="minorEastAsia" w:hAnsi="Georgia"/>
-      <w:sz w:val="22"/>
+    <w:rPr>
+      <w:rFonts w:eastAsiaTheme="minorEastAsia"/>
     </w:rPr>
   </w:style>
   <w:style w:type="character" w:customStyle="1" w:styleId="NormalBodyTextChar">
@@ -2678,7 +2675,7 @@
 </file>
 
 <file path=customXml/itemProps1.xml><?xml version="1.0" encoding="utf-8"?>
-<ds:datastoreItem xmlns:ds="http://schemas.openxmlformats.org/officeDocument/2006/customXml" ds:itemID="{09236677-823F-A749-B1A2-8BC4C1721A47}">
+<ds:datastoreItem xmlns:ds="http://schemas.openxmlformats.org/officeDocument/2006/customXml" ds:itemID="{34DE34BC-7DFC-E442-A0BC-3E504F55A859}">
   <ds:schemaRefs>
     <ds:schemaRef ds:uri="http://schemas.openxmlformats.org/officeDocument/2006/bibliography"/>
   </ds:schemaRefs>
